--- a/Documentation & Demonstration/3. Model Development/Initial Model Training Code, Model Validation and Evaluation.docx
+++ b/Documentation & Demonstration/3. Model Development/Initial Model Training Code, Model Validation and Evaluation.docx
@@ -189,6 +189,14 @@
               </w:rPr>
               <w:t>Team</w:t>
             </w:r>
+            <w:r>
+              <w:rPr>
+                <w:rFonts w:ascii="Times New Roman" w:eastAsia="Times New Roman" w:hAnsi="Times New Roman" w:cs="Times New Roman"/>
+                <w:sz w:val="24"/>
+                <w:szCs w:val="24"/>
+              </w:rPr>
+              <w:t xml:space="preserve"> ID</w:t>
+            </w:r>
           </w:p>
         </w:tc>
         <w:tc>
@@ -220,13 +228,11 @@
             </w:pPr>
             <w:r>
               <w:rPr>
-                <w:rFonts w:ascii="Times New Roman" w:hAnsi="Times New Roman" w:cs="Times New Roman"/>
-                <w:b/>
-                <w:bCs/>
-                <w:sz w:val="24"/>
-                <w:szCs w:val="24"/>
-              </w:rPr>
-              <w:t>AS PS VS VV</w:t>
+                <w:rFonts w:ascii="Times New Roman" w:eastAsia="Times New Roman" w:hAnsi="Times New Roman" w:cs="Times New Roman"/>
+                <w:sz w:val="24"/>
+                <w:szCs w:val="24"/>
+              </w:rPr>
+              <w:t>178047</w:t>
             </w:r>
           </w:p>
         </w:tc>
@@ -1141,7 +1147,29 @@
                 <w:sz w:val="24"/>
                 <w:szCs w:val="24"/>
               </w:rPr>
-              <w:t xml:space="preserve"> (MSE,MAE,R2 score)</w:t>
+              <w:t xml:space="preserve"> (</w:t>
+            </w:r>
+            <w:proofErr w:type="gramStart"/>
+            <w:r>
+              <w:rPr>
+                <w:rFonts w:ascii="Times New Roman" w:eastAsia="Times New Roman" w:hAnsi="Times New Roman" w:cs="Times New Roman"/>
+                <w:b/>
+                <w:color w:val="0D0D0D"/>
+                <w:sz w:val="24"/>
+                <w:szCs w:val="24"/>
+              </w:rPr>
+              <w:t>MSE,MAE</w:t>
+            </w:r>
+            <w:proofErr w:type="gramEnd"/>
+            <w:r>
+              <w:rPr>
+                <w:rFonts w:ascii="Times New Roman" w:eastAsia="Times New Roman" w:hAnsi="Times New Roman" w:cs="Times New Roman"/>
+                <w:b/>
+                <w:color w:val="0D0D0D"/>
+                <w:sz w:val="24"/>
+                <w:szCs w:val="24"/>
+              </w:rPr>
+              <w:t>,R2 score)</w:t>
             </w:r>
           </w:p>
         </w:tc>
@@ -2847,7 +2875,6 @@
   <w:style w:type="character" w:default="1" w:styleId="DefaultParagraphFont">
     <w:name w:val="Default Paragraph Font"/>
     <w:uiPriority w:val="1"/>
-    <w:semiHidden/>
     <w:unhideWhenUsed/>
   </w:style>
   <w:style w:type="table" w:default="1" w:styleId="TableNormal">
